--- a/TP/TP1/4N1_TP1_2024_Enonce.docx
+++ b/TP/TP1/4N1_TP1_2024_Enonce.docx
@@ -945,10 +945,7 @@
         <w:pStyle w:val="Paragraphedeliste"/>
       </w:pPr>
       <w:r>
-        <w:t>Au début de chacun des scripts</w:t>
-      </w:r>
-      <w:r>
-        <w:t xml:space="preserve"> d’insertion</w:t>
+        <w:t>Avant d'exécuter les scripts</w:t>
       </w:r>
       <w:r>
         <w:t>, il faut appeler</w:t>
@@ -1743,6 +1740,14 @@
       </w:r>
       <w:r>
         <w:t>.</w:t>
+      </w:r>
+    </w:p>
+    <w:p>
+      <w:pPr>
+        <w:pStyle w:val="Paragraphedeliste"/>
+      </w:pPr>
+      <w:r>
+        <w:t>3.a Insertion par Output</w:t>
       </w:r>
     </w:p>
     <w:p>
